--- a/formats/climate_conscious_surrealist_power_corruption_complete.docx
+++ b/formats/climate_conscious_surrealist_power_corruption_complete.docx
@@ -95,7 +95,7 @@
         <w:pStyle w:val="FirstParagraph"/>
       </w:pPr>
       <w:r>
-        <w:t xml:space="preserve">The rain in Los Angeles was always a performance. It didn’t fall; it struck, a greasy applause on the palm fronds and the solar panels and the stretched-taut skin of the municipal weather domes over Beverly Hills. Mara watched it from the 42nd floor, the city a smeared watercolor of brake lights and neon. The rain was wrong. It smelled of hot concrete and ozone, a metallic tang that clung to the back of the throat. A byproduct, the newsfeeds murmured, of the atmospheric scrubbers working overtime to pull the last dregs of carbon from the choked sky. The cure, sweating its own peculiar fever.</w:t>
+        <w:t xml:space="preserve">Saltwater pooled in the hollows of the Governor’s eyes. He’d ordered the sea to recede. It had, obediently, for three miles—leaving a glistening, gasping plain of stranded things. Now the water watched him back from his own face, patient and cold, waiting to see what he would command next.</w:t>
       </w:r>
     </w:p>
     <w:p>
